--- a/docs/Descrição do hardware.docx
+++ b/docs/Descrição do hardware.docx
@@ -1,6 +1,6 @@
 
 <file path=word/document.xml><?xml version="1.0" encoding="utf-8"?>
-<w:document xmlns:wpc="http://schemas.microsoft.com/office/word/2010/wordprocessingCanvas" xmlns:mc="http://schemas.openxmlformats.org/markup-compatibility/2006" xmlns:o="urn:schemas-microsoft-com:office:office" xmlns:r="http://schemas.openxmlformats.org/officeDocument/2006/relationships" xmlns:m="http://schemas.openxmlformats.org/officeDocument/2006/math" xmlns:v="urn:schemas-microsoft-com:vml" xmlns:wp14="http://schemas.microsoft.com/office/word/2010/wordprocessingDrawing" xmlns:wp="http://schemas.openxmlformats.org/drawingml/2006/wordprocessingDrawing" xmlns:w10="urn:schemas-microsoft-com:office:word" xmlns:w="http://schemas.openxmlformats.org/wordprocessingml/2006/main" xmlns:w14="http://schemas.microsoft.com/office/word/2010/wordml" xmlns:w15="http://schemas.microsoft.com/office/word/2012/wordml" xmlns:wpg="http://schemas.microsoft.com/office/word/2010/wordprocessingGroup" xmlns:wpi="http://schemas.microsoft.com/office/word/2010/wordprocessingInk" xmlns:wne="http://schemas.microsoft.com/office/word/2006/wordml" xmlns:wps="http://schemas.microsoft.com/office/word/2010/wordprocessingShape" mc:Ignorable="w14 w15 wp14">
+<w:document xmlns:wpc="http://schemas.microsoft.com/office/word/2010/wordprocessingCanvas" xmlns:cx="http://schemas.microsoft.com/office/drawing/2014/chartex" xmlns:cx1="http://schemas.microsoft.com/office/drawing/2015/9/8/chartex" xmlns:cx2="http://schemas.microsoft.com/office/drawing/2015/10/21/chartex" xmlns:cx3="http://schemas.microsoft.com/office/drawing/2016/5/9/chartex" xmlns:cx4="http://schemas.microsoft.com/office/drawing/2016/5/10/chartex" xmlns:cx5="http://schemas.microsoft.com/office/drawing/2016/5/11/chartex" xmlns:cx6="http://schemas.microsoft.com/office/drawing/2016/5/12/chartex" xmlns:cx7="http://schemas.microsoft.com/office/drawing/2016/5/13/chartex" xmlns:cx8="http://schemas.microsoft.com/office/drawing/2016/5/14/chartex" xmlns:mc="http://schemas.openxmlformats.org/markup-compatibility/2006" xmlns:aink="http://schemas.microsoft.com/office/drawing/2016/ink" xmlns:am3d="http://schemas.microsoft.com/office/drawing/2017/model3d" xmlns:o="urn:schemas-microsoft-com:office:office" xmlns:r="http://schemas.openxmlformats.org/officeDocument/2006/relationships" xmlns:m="http://schemas.openxmlformats.org/officeDocument/2006/math" xmlns:v="urn:schemas-microsoft-com:vml" xmlns:wp14="http://schemas.microsoft.com/office/word/2010/wordprocessingDrawing" xmlns:wp="http://schemas.openxmlformats.org/drawingml/2006/wordprocessingDrawing" xmlns:w10="urn:schemas-microsoft-com:office:word" xmlns:w="http://schemas.openxmlformats.org/wordprocessingml/2006/main" xmlns:w14="http://schemas.microsoft.com/office/word/2010/wordml" xmlns:w15="http://schemas.microsoft.com/office/word/2012/wordml" xmlns:w16cid="http://schemas.microsoft.com/office/word/2016/wordml/cid" xmlns:w16se="http://schemas.microsoft.com/office/word/2015/wordml/symex" xmlns:wpg="http://schemas.microsoft.com/office/word/2010/wordprocessingGroup" xmlns:wpi="http://schemas.microsoft.com/office/word/2010/wordprocessingInk" xmlns:wne="http://schemas.microsoft.com/office/word/2006/wordml" xmlns:wps="http://schemas.microsoft.com/office/word/2010/wordprocessingShape" mc:Ignorable="w14 w15 w16se w16cid wp14">
   <w:body>
     <w:p>
       <w:pPr>
@@ -488,61 +488,25 @@
           <w:sz w:val="24"/>
           <w:szCs w:val="24"/>
         </w:rPr>
-        <w:t xml:space="preserve">1 </w:t>
-      </w:r>
-      <w:proofErr w:type="spellStart"/>
-      <w:r>
-        <w:rPr>
-          <w:rFonts w:ascii="Arial" w:hAnsi="Arial" w:cs="Arial"/>
-          <w:sz w:val="24"/>
-          <w:szCs w:val="24"/>
-        </w:rPr>
-        <w:t>Arduino</w:t>
-      </w:r>
-      <w:proofErr w:type="spellEnd"/>
-      <w:r>
-        <w:rPr>
-          <w:rFonts w:ascii="Arial" w:hAnsi="Arial" w:cs="Arial"/>
-          <w:sz w:val="24"/>
-          <w:szCs w:val="24"/>
-        </w:rPr>
-        <w:t xml:space="preserve"> Uno R3</w:t>
-      </w:r>
-    </w:p>
-    <w:p>
-      <w:pPr>
-        <w:jc w:val="both"/>
-        <w:rPr>
-          <w:rFonts w:ascii="Arial" w:hAnsi="Arial" w:cs="Arial"/>
-          <w:sz w:val="24"/>
-          <w:szCs w:val="24"/>
-        </w:rPr>
-      </w:pPr>
-      <w:r>
-        <w:rPr>
-          <w:rFonts w:ascii="Arial" w:hAnsi="Arial" w:cs="Arial"/>
-          <w:sz w:val="24"/>
-          <w:szCs w:val="24"/>
-        </w:rPr>
-        <w:t xml:space="preserve">1 </w:t>
-      </w:r>
-      <w:proofErr w:type="spellStart"/>
-      <w:r>
-        <w:rPr>
-          <w:rFonts w:ascii="Arial" w:hAnsi="Arial" w:cs="Arial"/>
-          <w:sz w:val="24"/>
-          <w:szCs w:val="24"/>
-        </w:rPr>
-        <w:t>Protoboard</w:t>
-      </w:r>
-      <w:proofErr w:type="spellEnd"/>
-      <w:r>
-        <w:rPr>
-          <w:rFonts w:ascii="Arial" w:hAnsi="Arial" w:cs="Arial"/>
-          <w:sz w:val="24"/>
-          <w:szCs w:val="24"/>
-        </w:rPr>
-        <w:t xml:space="preserve"> </w:t>
+        <w:t>1 Arduino Uno R3</w:t>
+      </w:r>
+    </w:p>
+    <w:p>
+      <w:pPr>
+        <w:jc w:val="both"/>
+        <w:rPr>
+          <w:rFonts w:ascii="Arial" w:hAnsi="Arial" w:cs="Arial"/>
+          <w:sz w:val="24"/>
+          <w:szCs w:val="24"/>
+        </w:rPr>
+      </w:pPr>
+      <w:r>
+        <w:rPr>
+          <w:rFonts w:ascii="Arial" w:hAnsi="Arial" w:cs="Arial"/>
+          <w:sz w:val="24"/>
+          <w:szCs w:val="24"/>
+        </w:rPr>
+        <w:t xml:space="preserve">1 Protoboard </w:t>
       </w:r>
     </w:p>
     <w:p>
@@ -836,7 +800,7 @@
             <v:path o:extrusionok="f" gradientshapeok="t" o:connecttype="rect"/>
             <o:lock v:ext="edit" aspectratio="t"/>
           </v:shapetype>
-          <v:shape id="_x0000_i1031" type="#_x0000_t75" style="width:424.5pt;height:318pt">
+          <v:shape id="_x0000_i1025" type="#_x0000_t75" style="width:424.5pt;height:318pt">
             <v:imagedata r:id="rId4" o:title="a440a6c6-e081-4eee-ad5b-47aa18f3a6b5"/>
           </v:shape>
         </w:pict>
@@ -863,7 +827,6 @@
           <w:szCs w:val="24"/>
         </w:rPr>
       </w:pPr>
-      <w:proofErr w:type="spellStart"/>
       <w:proofErr w:type="gramStart"/>
       <w:r>
         <w:rPr>
@@ -872,17 +835,7 @@
           <w:sz w:val="24"/>
           <w:szCs w:val="24"/>
         </w:rPr>
-        <w:t>Arduino</w:t>
-      </w:r>
-      <w:proofErr w:type="spellEnd"/>
-      <w:r>
-        <w:rPr>
-          <w:rFonts w:ascii="Arial" w:hAnsi="Arial" w:cs="Arial"/>
-          <w:b/>
-          <w:sz w:val="24"/>
-          <w:szCs w:val="24"/>
-        </w:rPr>
-        <w:t xml:space="preserve"> Uno</w:t>
+        <w:t>Arduino Uno</w:t>
       </w:r>
       <w:proofErr w:type="gramEnd"/>
       <w:r>
@@ -913,7 +866,7 @@
           <w:szCs w:val="24"/>
         </w:rPr>
         <w:pict>
-          <v:shape id="_x0000_i1025" type="#_x0000_t75" style="width:261.75pt;height:191.25pt">
+          <v:shape id="_x0000_i1026" type="#_x0000_t75" style="width:261.75pt;height:191.25pt">
             <v:imagedata r:id="rId5" o:title="7769f066-5dd9-4a45-96c3-8479d0e86e33" croptop="14219f" cropbottom="9642f" cropleft="8963f" cropright="13720f"/>
           </v:shape>
         </w:pict>
@@ -959,7 +912,6 @@
           <w:szCs w:val="24"/>
         </w:rPr>
       </w:pPr>
-      <w:proofErr w:type="spellStart"/>
       <w:r>
         <w:rPr>
           <w:rFonts w:ascii="Arial" w:hAnsi="Arial" w:cs="Arial"/>
@@ -968,17 +920,7 @@
           <w:szCs w:val="24"/>
         </w:rPr>
         <w:lastRenderedPageBreak/>
-        <w:t>Protoboard</w:t>
-      </w:r>
-      <w:proofErr w:type="spellEnd"/>
-      <w:r>
-        <w:rPr>
-          <w:rFonts w:ascii="Arial" w:hAnsi="Arial" w:cs="Arial"/>
-          <w:b/>
-          <w:sz w:val="24"/>
-          <w:szCs w:val="24"/>
-        </w:rPr>
-        <w:t xml:space="preserve"> </w:t>
+        <w:t xml:space="preserve">Protoboard </w:t>
       </w:r>
     </w:p>
     <w:p>
@@ -997,7 +939,7 @@
           <w:szCs w:val="24"/>
         </w:rPr>
         <w:pict>
-          <v:shape id="_x0000_i1032" type="#_x0000_t75" style="width:246pt;height:187.5pt">
+          <v:shape id="_x0000_i1027" type="#_x0000_t75" style="width:246pt;height:187.5pt">
             <v:imagedata r:id="rId6" o:title="664f6360-f4f2-4297-963a-0499856f44c4" croptop="11086f" cropbottom="13694f" cropleft="11738f" cropright="13694f"/>
           </v:shape>
         </w:pict>
@@ -1088,7 +1030,7 @@
           <w:szCs w:val="24"/>
         </w:rPr>
         <w:pict>
-          <v:shape id="_x0000_i1026" type="#_x0000_t75" style="width:347.25pt;height:201.75pt">
+          <v:shape id="_x0000_i1028" type="#_x0000_t75" style="width:347.25pt;height:201.75pt">
             <v:imagedata r:id="rId7" o:title="9a486572-30ee-4d32-ad25-670c565cbeb6" croptop="12520f" cropbottom="11438f" cropleft="7179f" cropright="4747f"/>
           </v:shape>
         </w:pict>
@@ -1099,86 +1041,6 @@
         <w:jc w:val="both"/>
         <w:rPr>
           <w:rFonts w:ascii="Arial" w:hAnsi="Arial" w:cs="Arial"/>
-          <w:sz w:val="24"/>
-          <w:szCs w:val="24"/>
-        </w:rPr>
-      </w:pPr>
-    </w:p>
-    <w:p>
-      <w:pPr>
-        <w:jc w:val="both"/>
-        <w:rPr>
-          <w:rFonts w:ascii="Arial" w:hAnsi="Arial" w:cs="Arial"/>
-          <w:sz w:val="24"/>
-          <w:szCs w:val="24"/>
-        </w:rPr>
-      </w:pPr>
-    </w:p>
-    <w:p>
-      <w:pPr>
-        <w:jc w:val="both"/>
-        <w:rPr>
-          <w:rFonts w:ascii="Arial" w:hAnsi="Arial" w:cs="Arial"/>
-          <w:sz w:val="24"/>
-          <w:szCs w:val="24"/>
-        </w:rPr>
-      </w:pPr>
-    </w:p>
-    <w:p>
-      <w:pPr>
-        <w:jc w:val="both"/>
-        <w:rPr>
-          <w:rFonts w:ascii="Arial" w:hAnsi="Arial" w:cs="Arial"/>
-          <w:sz w:val="24"/>
-          <w:szCs w:val="24"/>
-        </w:rPr>
-      </w:pPr>
-    </w:p>
-    <w:p>
-      <w:pPr>
-        <w:jc w:val="both"/>
-        <w:rPr>
-          <w:rFonts w:ascii="Arial" w:hAnsi="Arial" w:cs="Arial"/>
-          <w:sz w:val="24"/>
-          <w:szCs w:val="24"/>
-        </w:rPr>
-      </w:pPr>
-    </w:p>
-    <w:p>
-      <w:pPr>
-        <w:jc w:val="both"/>
-        <w:rPr>
-          <w:rFonts w:ascii="Arial" w:hAnsi="Arial" w:cs="Arial"/>
-          <w:sz w:val="24"/>
-          <w:szCs w:val="24"/>
-        </w:rPr>
-      </w:pPr>
-    </w:p>
-    <w:p>
-      <w:pPr>
-        <w:jc w:val="both"/>
-        <w:rPr>
-          <w:rFonts w:ascii="Arial" w:hAnsi="Arial" w:cs="Arial"/>
-          <w:sz w:val="24"/>
-          <w:szCs w:val="24"/>
-        </w:rPr>
-      </w:pPr>
-    </w:p>
-    <w:p>
-      <w:pPr>
-        <w:jc w:val="both"/>
-        <w:rPr>
-          <w:rFonts w:ascii="Arial" w:hAnsi="Arial" w:cs="Arial"/>
-          <w:sz w:val="24"/>
-          <w:szCs w:val="24"/>
-        </w:rPr>
-      </w:pPr>
-    </w:p>
-    <w:p>
-      <w:pPr>
-        <w:jc w:val="both"/>
-        <w:rPr>
-          <w:rFonts w:ascii="Arial" w:hAnsi="Arial" w:cs="Arial"/>
           <w:b/>
           <w:sz w:val="24"/>
           <w:szCs w:val="24"/>
@@ -1192,7 +1054,6 @@
           <w:sz w:val="24"/>
           <w:szCs w:val="24"/>
         </w:rPr>
-        <w:lastRenderedPageBreak/>
         <w:t>Móduto</w:t>
       </w:r>
       <w:proofErr w:type="spellEnd"/>
@@ -1222,7 +1083,7 @@
           <w:szCs w:val="24"/>
         </w:rPr>
         <w:pict>
-          <v:shape id="_x0000_i1027" type="#_x0000_t75" style="width:129pt;height:153.75pt">
+          <v:shape id="_x0000_i1029" type="#_x0000_t75" style="width:129pt;height:153.75pt">
             <v:imagedata r:id="rId8" o:title="fca37530-a49b-4431-996a-62b36a51ba3c" croptop="18084f" cropbottom="15766f" cropleft="22347f" cropright="23336f"/>
           </v:shape>
         </w:pict>
@@ -1255,25 +1116,7 @@
           <w:sz w:val="24"/>
           <w:szCs w:val="24"/>
         </w:rPr>
-        <w:t>Sensor de Gás MQ-9</w:t>
-      </w:r>
-      <w:r>
-        <w:rPr>
-          <w:rFonts w:ascii="Arial" w:hAnsi="Arial" w:cs="Arial"/>
-          <w:b/>
-          <w:sz w:val="24"/>
-          <w:szCs w:val="24"/>
-        </w:rPr>
-        <w:t xml:space="preserve"> </w:t>
-      </w:r>
-      <w:r>
-        <w:rPr>
-          <w:rFonts w:ascii="Arial" w:hAnsi="Arial" w:cs="Arial"/>
-          <w:b/>
-          <w:sz w:val="24"/>
-          <w:szCs w:val="24"/>
-        </w:rPr>
-        <w:t>(Sensor de Monóxido de Carbono</w:t>
+        <w:t>Sensor de Gás MQ-9 (Sensor de Monóxido de Carbono</w:t>
       </w:r>
       <w:r>
         <w:rPr>
@@ -1284,8 +1127,6 @@
         </w:rPr>
         <w:t xml:space="preserve"> - CO</w:t>
       </w:r>
-      <w:bookmarkStart w:id="0" w:name="_GoBack"/>
-      <w:bookmarkEnd w:id="0"/>
       <w:r>
         <w:rPr>
           <w:rFonts w:ascii="Arial" w:hAnsi="Arial" w:cs="Arial"/>
@@ -1312,7 +1153,7 @@
           <w:szCs w:val="24"/>
         </w:rPr>
         <w:pict>
-          <v:shape id="_x0000_i1028" type="#_x0000_t75" style="width:226.5pt;height:158.25pt">
+          <v:shape id="_x0000_i1030" type="#_x0000_t75" style="width:226.5pt;height:158.25pt">
             <v:imagedata r:id="rId9" o:title="97765984-4e15-447b-8e90-9ce56e4c1aa7" croptop="15668f" cropbottom="14320f" cropleft="10754f" cropright="16574f"/>
           </v:shape>
         </w:pict>
@@ -1411,50 +1252,41 @@
           <w:szCs w:val="24"/>
         </w:rPr>
         <w:pict>
-          <v:shape id="_x0000_i1029" type="#_x0000_t75" style="width:189pt;height:172.5pt">
+          <v:shape id="_x0000_i1031" type="#_x0000_t75" style="width:189pt;height:172.5pt">
             <v:imagedata r:id="rId10" o:title="df84d697-334d-414c-925e-0e17e508c44c" croptop="22872f" cropbottom="17373f" cropleft="14075f" cropright="14417f"/>
           </v:shape>
         </w:pict>
       </w:r>
-    </w:p>
-    <w:p>
-      <w:pPr>
-        <w:jc w:val="both"/>
-        <w:rPr>
-          <w:rFonts w:ascii="Arial" w:hAnsi="Arial" w:cs="Arial"/>
-          <w:sz w:val="24"/>
-          <w:szCs w:val="24"/>
-        </w:rPr>
-      </w:pPr>
-    </w:p>
-    <w:p>
-      <w:pPr>
-        <w:jc w:val="both"/>
-        <w:rPr>
-          <w:rFonts w:ascii="Arial" w:hAnsi="Arial" w:cs="Arial"/>
-          <w:sz w:val="24"/>
-          <w:szCs w:val="24"/>
-        </w:rPr>
-      </w:pPr>
-    </w:p>
-    <w:p>
-      <w:pPr>
-        <w:jc w:val="both"/>
-        <w:rPr>
-          <w:rFonts w:ascii="Arial" w:hAnsi="Arial" w:cs="Arial"/>
-          <w:b/>
-          <w:sz w:val="24"/>
-          <w:szCs w:val="24"/>
-        </w:rPr>
-      </w:pPr>
-      <w:r>
-        <w:rPr>
-          <w:rFonts w:ascii="Arial" w:hAnsi="Arial" w:cs="Arial"/>
-          <w:b/>
-          <w:sz w:val="24"/>
-          <w:szCs w:val="24"/>
-        </w:rPr>
-        <w:lastRenderedPageBreak/>
+      <w:bookmarkStart w:id="0" w:name="_GoBack"/>
+      <w:bookmarkEnd w:id="0"/>
+    </w:p>
+    <w:p>
+      <w:pPr>
+        <w:jc w:val="both"/>
+        <w:rPr>
+          <w:rFonts w:ascii="Arial" w:hAnsi="Arial" w:cs="Arial"/>
+          <w:sz w:val="24"/>
+          <w:szCs w:val="24"/>
+        </w:rPr>
+      </w:pPr>
+    </w:p>
+    <w:p>
+      <w:pPr>
+        <w:jc w:val="both"/>
+        <w:rPr>
+          <w:rFonts w:ascii="Arial" w:hAnsi="Arial" w:cs="Arial"/>
+          <w:b/>
+          <w:sz w:val="24"/>
+          <w:szCs w:val="24"/>
+        </w:rPr>
+      </w:pPr>
+      <w:r>
+        <w:rPr>
+          <w:rFonts w:ascii="Arial" w:hAnsi="Arial" w:cs="Arial"/>
+          <w:b/>
+          <w:sz w:val="24"/>
+          <w:szCs w:val="24"/>
+        </w:rPr>
         <w:t>Fios Jumpers</w:t>
       </w:r>
     </w:p>
@@ -1474,7 +1306,7 @@
           <w:szCs w:val="24"/>
         </w:rPr>
         <w:pict>
-          <v:shape id="_x0000_i1030" type="#_x0000_t75" style="width:420.75pt;height:184.5pt">
+          <v:shape id="_x0000_i1032" type="#_x0000_t75" style="width:420.75pt;height:184.5pt">
             <v:imagedata r:id="rId11" o:title="69e8bd7f-93e4-48f0-87ab-b6dea4291ec5" croptop="15302f" cropbottom="12211f" cropright="695f"/>
           </v:shape>
         </w:pict>
@@ -1623,6 +1455,92 @@
           <w:szCs w:val="24"/>
         </w:rPr>
       </w:pPr>
+      <w:r>
+        <w:rPr>
+          <w:noProof/>
+        </w:rPr>
+        <w:drawing>
+          <wp:inline distT="0" distB="0" distL="0" distR="0" wp14:anchorId="66B41A30" wp14:editId="265D8AD7">
+            <wp:extent cx="5400040" cy="2886075"/>
+            <wp:effectExtent l="0" t="0" r="0" b="9525"/>
+            <wp:docPr id="2" name="Imagem 2" descr="C:\Users\Guilherme\AppData\Local\Microsoft\Windows\INetCache\Content.Word\modeloFritzing_Esquemático.jpg"/>
+            <wp:cNvGraphicFramePr>
+              <a:graphicFrameLocks xmlns:a="http://schemas.openxmlformats.org/drawingml/2006/main" noChangeAspect="1"/>
+            </wp:cNvGraphicFramePr>
+            <a:graphic xmlns:a="http://schemas.openxmlformats.org/drawingml/2006/main">
+              <a:graphicData uri="http://schemas.openxmlformats.org/drawingml/2006/picture">
+                <pic:pic xmlns:pic="http://schemas.openxmlformats.org/drawingml/2006/picture">
+                  <pic:nvPicPr>
+                    <pic:cNvPr id="0" name="Picture 9" descr="C:\Users\Guilherme\AppData\Local\Microsoft\Windows\INetCache\Content.Word\modeloFritzing_Esquemático.jpg"/>
+                    <pic:cNvPicPr>
+                      <a:picLocks noChangeAspect="1" noChangeArrowheads="1"/>
+                    </pic:cNvPicPr>
+                  </pic:nvPicPr>
+                  <pic:blipFill>
+                    <a:blip r:embed="rId13" cstate="print">
+                      <a:extLst>
+                        <a:ext uri="{28A0092B-C50C-407E-A947-70E740481C1C}">
+                          <a14:useLocalDpi xmlns:a14="http://schemas.microsoft.com/office/drawing/2010/main" val="0"/>
+                        </a:ext>
+                      </a:extLst>
+                    </a:blip>
+                    <a:srcRect/>
+                    <a:stretch>
+                      <a:fillRect/>
+                    </a:stretch>
+                  </pic:blipFill>
+                  <pic:spPr bwMode="auto">
+                    <a:xfrm>
+                      <a:off x="0" y="0"/>
+                      <a:ext cx="5400040" cy="2886075"/>
+                    </a:xfrm>
+                    <a:prstGeom prst="rect">
+                      <a:avLst/>
+                    </a:prstGeom>
+                    <a:noFill/>
+                    <a:ln>
+                      <a:noFill/>
+                    </a:ln>
+                  </pic:spPr>
+                </pic:pic>
+              </a:graphicData>
+            </a:graphic>
+          </wp:inline>
+        </w:drawing>
+      </w:r>
+    </w:p>
+    <w:p>
+      <w:pPr>
+        <w:jc w:val="both"/>
+        <w:rPr>
+          <w:rFonts w:ascii="Arial" w:hAnsi="Arial" w:cs="Arial"/>
+          <w:b/>
+          <w:sz w:val="24"/>
+          <w:szCs w:val="24"/>
+        </w:rPr>
+      </w:pPr>
+    </w:p>
+    <w:p>
+      <w:pPr>
+        <w:jc w:val="both"/>
+        <w:rPr>
+          <w:rFonts w:ascii="Arial" w:hAnsi="Arial" w:cs="Arial"/>
+          <w:b/>
+          <w:sz w:val="24"/>
+          <w:szCs w:val="24"/>
+        </w:rPr>
+      </w:pPr>
+    </w:p>
+    <w:p>
+      <w:pPr>
+        <w:jc w:val="both"/>
+        <w:rPr>
+          <w:rFonts w:ascii="Arial" w:hAnsi="Arial" w:cs="Arial"/>
+          <w:b/>
+          <w:sz w:val="24"/>
+          <w:szCs w:val="24"/>
+        </w:rPr>
+      </w:pPr>
     </w:p>
     <w:p>
       <w:pPr>
@@ -1654,7 +1572,7 @@
           <w:szCs w:val="24"/>
         </w:rPr>
       </w:pPr>
-      <w:hyperlink r:id="rId13" w:history="1">
+      <w:hyperlink r:id="rId14" w:history="1">
         <w:r>
           <w:rPr>
             <w:rStyle w:val="Hyperlink"/>
@@ -1689,7 +1607,7 @@
 </file>
 
 <file path=word/styles.xml><?xml version="1.0" encoding="utf-8"?>
-<w:styles xmlns:mc="http://schemas.openxmlformats.org/markup-compatibility/2006" xmlns:r="http://schemas.openxmlformats.org/officeDocument/2006/relationships" xmlns:w="http://schemas.openxmlformats.org/wordprocessingml/2006/main" xmlns:w14="http://schemas.microsoft.com/office/word/2010/wordml" xmlns:w15="http://schemas.microsoft.com/office/word/2012/wordml" mc:Ignorable="w14 w15">
+<w:styles xmlns:mc="http://schemas.openxmlformats.org/markup-compatibility/2006" xmlns:r="http://schemas.openxmlformats.org/officeDocument/2006/relationships" xmlns:w="http://schemas.openxmlformats.org/wordprocessingml/2006/main" xmlns:w14="http://schemas.microsoft.com/office/word/2010/wordml" xmlns:w15="http://schemas.microsoft.com/office/word/2012/wordml" xmlns:w16cid="http://schemas.microsoft.com/office/word/2016/wordml/cid" xmlns:w16se="http://schemas.microsoft.com/office/word/2015/wordml/symex" mc:Ignorable="w14 w15 w16se w16cid">
   <w:docDefaults>
     <w:rPrDefault>
       <w:rPr>
@@ -1705,7 +1623,7 @@
       </w:pPr>
     </w:pPrDefault>
   </w:docDefaults>
-  <w:latentStyles w:defLockedState="0" w:defUIPriority="99" w:defSemiHidden="0" w:defUnhideWhenUsed="0" w:defQFormat="0" w:count="371">
+  <w:latentStyles w:defLockedState="0" w:defUIPriority="99" w:defSemiHidden="0" w:defUnhideWhenUsed="0" w:defQFormat="0" w:count="375">
     <w:lsdException w:name="Normal" w:uiPriority="0" w:qFormat="1"/>
     <w:lsdException w:name="heading 1" w:uiPriority="9" w:qFormat="1"/>
     <w:lsdException w:name="heading 2" w:semiHidden="1" w:uiPriority="9" w:unhideWhenUsed="1" w:qFormat="1"/>
@@ -1811,7 +1729,6 @@
     <w:lsdException w:name="HTML Sample" w:semiHidden="1" w:unhideWhenUsed="1"/>
     <w:lsdException w:name="HTML Typewriter" w:semiHidden="1" w:unhideWhenUsed="1"/>
     <w:lsdException w:name="HTML Variable" w:semiHidden="1" w:unhideWhenUsed="1"/>
-    <w:lsdException w:name="Normal Table" w:semiHidden="1" w:unhideWhenUsed="1"/>
     <w:lsdException w:name="annotation subject" w:semiHidden="1" w:unhideWhenUsed="1"/>
     <w:lsdException w:name="No List" w:semiHidden="1" w:unhideWhenUsed="1"/>
     <w:lsdException w:name="Outline List 1" w:semiHidden="1" w:unhideWhenUsed="1"/>
@@ -1855,10 +1772,8 @@
     <w:lsdException w:name="Table Elegant" w:semiHidden="1" w:unhideWhenUsed="1"/>
     <w:lsdException w:name="Table Professional" w:semiHidden="1" w:unhideWhenUsed="1"/>
     <w:lsdException w:name="Table Subtle 1" w:semiHidden="1" w:unhideWhenUsed="1"/>
-    <w:lsdException w:name="Table Subtle 2" w:semiHidden="1" w:unhideWhenUsed="1"/>
     <w:lsdException w:name="Table Web 1" w:semiHidden="1" w:unhideWhenUsed="1"/>
     <w:lsdException w:name="Table Web 2" w:semiHidden="1" w:unhideWhenUsed="1"/>
-    <w:lsdException w:name="Table Web 3" w:semiHidden="1" w:unhideWhenUsed="1"/>
     <w:lsdException w:name="Balloon Text" w:semiHidden="1" w:unhideWhenUsed="1"/>
     <w:lsdException w:name="Table Grid" w:uiPriority="39"/>
     <w:lsdException w:name="Table Theme" w:semiHidden="1" w:unhideWhenUsed="1"/>
@@ -2077,6 +1992,10 @@
     <w:lsdException w:name="List Table 5 Dark Accent 6" w:uiPriority="50"/>
     <w:lsdException w:name="List Table 6 Colorful Accent 6" w:uiPriority="51"/>
     <w:lsdException w:name="List Table 7 Colorful Accent 6" w:uiPriority="52"/>
+    <w:lsdException w:name="Mention" w:semiHidden="1" w:unhideWhenUsed="1"/>
+    <w:lsdException w:name="Smart Hyperlink" w:semiHidden="1" w:unhideWhenUsed="1"/>
+    <w:lsdException w:name="Hashtag" w:semiHidden="1" w:unhideWhenUsed="1"/>
+    <w:lsdException w:name="Unresolved Mention" w:semiHidden="1" w:unhideWhenUsed="1"/>
   </w:latentStyles>
   <w:style w:type="paragraph" w:default="1" w:styleId="Normal">
     <w:name w:val="Normal"/>

--- a/docs/Descrição do hardware.docx
+++ b/docs/Descrição do hardware.docx
@@ -1257,8 +1257,6 @@
           </v:shape>
         </w:pict>
       </w:r>
-      <w:bookmarkStart w:id="0" w:name="_GoBack"/>
-      <w:bookmarkEnd w:id="0"/>
     </w:p>
     <w:p>
       <w:pPr>
@@ -1455,15 +1453,26 @@
           <w:szCs w:val="24"/>
         </w:rPr>
       </w:pPr>
+    </w:p>
+    <w:p>
+      <w:pPr>
+        <w:jc w:val="both"/>
+        <w:rPr>
+          <w:rFonts w:ascii="Arial" w:hAnsi="Arial" w:cs="Arial"/>
+          <w:b/>
+          <w:sz w:val="24"/>
+          <w:szCs w:val="24"/>
+        </w:rPr>
+      </w:pPr>
       <w:r>
         <w:rPr>
           <w:noProof/>
         </w:rPr>
         <w:drawing>
-          <wp:inline distT="0" distB="0" distL="0" distR="0" wp14:anchorId="66B41A30" wp14:editId="265D8AD7">
-            <wp:extent cx="5400040" cy="2886075"/>
-            <wp:effectExtent l="0" t="0" r="0" b="9525"/>
-            <wp:docPr id="2" name="Imagem 2" descr="C:\Users\Guilherme\AppData\Local\Microsoft\Windows\INetCache\Content.Word\modeloFritzing_Esquemático.jpg"/>
+          <wp:inline distT="0" distB="0" distL="0" distR="0">
+            <wp:extent cx="5400040" cy="3078174"/>
+            <wp:effectExtent l="0" t="0" r="0" b="8255"/>
+            <wp:docPr id="3" name="Imagem 3" descr="C:\Users\Guilherme\AppData\Local\Microsoft\Windows\INetCache\Content.Word\modeloFritzing_Esquemático.jpg"/>
             <wp:cNvGraphicFramePr>
               <a:graphicFrameLocks xmlns:a="http://schemas.openxmlformats.org/drawingml/2006/main" noChangeAspect="1"/>
             </wp:cNvGraphicFramePr>
@@ -1492,7 +1501,7 @@
                   <pic:spPr bwMode="auto">
                     <a:xfrm>
                       <a:off x="0" y="0"/>
-                      <a:ext cx="5400040" cy="2886075"/>
+                      <a:ext cx="5400040" cy="3078174"/>
                     </a:xfrm>
                     <a:prstGeom prst="rect">
                       <a:avLst/>
@@ -1541,17 +1550,6 @@
           <w:szCs w:val="24"/>
         </w:rPr>
       </w:pPr>
-    </w:p>
-    <w:p>
-      <w:pPr>
-        <w:jc w:val="both"/>
-        <w:rPr>
-          <w:rFonts w:ascii="Arial" w:hAnsi="Arial" w:cs="Arial"/>
-          <w:b/>
-          <w:sz w:val="24"/>
-          <w:szCs w:val="24"/>
-        </w:rPr>
-      </w:pPr>
       <w:r>
         <w:rPr>
           <w:rFonts w:ascii="Arial" w:hAnsi="Arial" w:cs="Arial"/>
@@ -1584,17 +1582,8 @@
           <w:t>https://github.com/squassoni/oic_iot_mackenzie-projeto-XXX</w:t>
         </w:r>
       </w:hyperlink>
-    </w:p>
-    <w:p>
-      <w:pPr>
-        <w:jc w:val="both"/>
-        <w:rPr>
-          <w:rFonts w:ascii="Arial" w:hAnsi="Arial" w:cs="Arial"/>
-          <w:b/>
-          <w:sz w:val="24"/>
-          <w:szCs w:val="24"/>
-        </w:rPr>
-      </w:pPr>
+      <w:bookmarkStart w:id="0" w:name="_GoBack"/>
+      <w:bookmarkEnd w:id="0"/>
     </w:p>
     <w:sectPr>
       <w:pgSz w:w="11906" w:h="16838"/>
@@ -1729,6 +1718,7 @@
     <w:lsdException w:name="HTML Sample" w:semiHidden="1" w:unhideWhenUsed="1"/>
     <w:lsdException w:name="HTML Typewriter" w:semiHidden="1" w:unhideWhenUsed="1"/>
     <w:lsdException w:name="HTML Variable" w:semiHidden="1" w:unhideWhenUsed="1"/>
+    <w:lsdException w:name="Normal Table" w:semiHidden="1" w:unhideWhenUsed="1"/>
     <w:lsdException w:name="annotation subject" w:semiHidden="1" w:unhideWhenUsed="1"/>
     <w:lsdException w:name="No List" w:semiHidden="1" w:unhideWhenUsed="1"/>
     <w:lsdException w:name="Outline List 1" w:semiHidden="1" w:unhideWhenUsed="1"/>
@@ -1772,8 +1762,10 @@
     <w:lsdException w:name="Table Elegant" w:semiHidden="1" w:unhideWhenUsed="1"/>
     <w:lsdException w:name="Table Professional" w:semiHidden="1" w:unhideWhenUsed="1"/>
     <w:lsdException w:name="Table Subtle 1" w:semiHidden="1" w:unhideWhenUsed="1"/>
+    <w:lsdException w:name="Table Subtle 2" w:semiHidden="1" w:unhideWhenUsed="1"/>
     <w:lsdException w:name="Table Web 1" w:semiHidden="1" w:unhideWhenUsed="1"/>
     <w:lsdException w:name="Table Web 2" w:semiHidden="1" w:unhideWhenUsed="1"/>
+    <w:lsdException w:name="Table Web 3" w:semiHidden="1" w:unhideWhenUsed="1"/>
     <w:lsdException w:name="Balloon Text" w:semiHidden="1" w:unhideWhenUsed="1"/>
     <w:lsdException w:name="Table Grid" w:uiPriority="39"/>
     <w:lsdException w:name="Table Theme" w:semiHidden="1" w:unhideWhenUsed="1"/>
